--- a/doc/上机实践8_程序文档 .docx
+++ b/doc/上机实践8_程序文档 .docx
@@ -267,16 +267,13 @@
     <w:p>
       <w:pPr>
         <w:pStyle w:val="TOCHeading"/>
-        <w:rPr>
-          <w:rFonts w:hint="eastAsia"/>
-        </w:rPr>
       </w:pPr>
     </w:p>
     <w:p>
       <w:pPr>
         <w:jc w:val="left"/>
         <w:rPr>
-          <w:rFonts w:ascii="微软雅黑 Light" w:eastAsia="微软雅黑 Light" w:hAnsi="微软雅黑 Light" w:hint="eastAsia"/>
+          <w:rFonts w:ascii="微软雅黑 Light" w:eastAsia="微软雅黑 Light" w:hAnsi="微软雅黑 Light"/>
           <w:sz w:val="32"/>
           <w:szCs w:val="32"/>
         </w:rPr>
@@ -332,7 +329,47 @@
           <w:sz w:val="24"/>
           <w:szCs w:val="24"/>
         </w:rPr>
-        <w:t>创建一个新的FileEncrypt的实例需要传入一个参数keyStr，作为加密的密钥。</w:t>
+        <w:t>创建一个新的Encrypt</w:t>
+      </w:r>
+      <w:r>
+        <w:rPr>
+          <w:rFonts w:ascii="微软雅黑 Light" w:eastAsia="微软雅黑 Light" w:hAnsi="微软雅黑 Light" w:hint="eastAsia"/>
+          <w:sz w:val="24"/>
+          <w:szCs w:val="24"/>
+        </w:rPr>
+        <w:t>Ctrl</w:t>
+      </w:r>
+      <w:r>
+        <w:rPr>
+          <w:rFonts w:ascii="微软雅黑 Light" w:eastAsia="微软雅黑 Light" w:hAnsi="微软雅黑 Light" w:hint="eastAsia"/>
+          <w:sz w:val="24"/>
+          <w:szCs w:val="24"/>
+        </w:rPr>
+        <w:t>的实例需要传入一个参数keyStr</w:t>
+      </w:r>
+      <w:r>
+        <w:rPr>
+          <w:rFonts w:ascii="微软雅黑 Light" w:eastAsia="微软雅黑 Light" w:hAnsi="微软雅黑 Light" w:hint="eastAsia"/>
+          <w:sz w:val="24"/>
+          <w:szCs w:val="24"/>
+        </w:rPr>
+        <w:t>，作为加密的密钥，如果不传入密钥，则使用字符串</w:t>
+      </w:r>
+      <w:r>
+        <w:rPr>
+          <w:rFonts w:ascii="微软雅黑 Light" w:eastAsia="微软雅黑 Light" w:hAnsi="微软雅黑 Light"/>
+          <w:sz w:val="24"/>
+          <w:szCs w:val="24"/>
+        </w:rPr>
+        <w:t>”default”</w:t>
+      </w:r>
+      <w:r>
+        <w:rPr>
+          <w:rFonts w:ascii="微软雅黑 Light" w:eastAsia="微软雅黑 Light" w:hAnsi="微软雅黑 Light" w:hint="eastAsia"/>
+          <w:sz w:val="24"/>
+          <w:szCs w:val="24"/>
+        </w:rPr>
+        <w:t>当做密钥。</w:t>
       </w:r>
     </w:p>
     <w:p>
@@ -340,7 +377,7 @@
         <w:ind w:left="390"/>
         <w:jc w:val="left"/>
         <w:rPr>
-          <w:rFonts w:ascii="微软雅黑 Light" w:eastAsia="微软雅黑 Light" w:hAnsi="微软雅黑 Light" w:hint="eastAsia"/>
+          <w:rFonts w:ascii="微软雅黑 Light" w:eastAsia="微软雅黑 Light" w:hAnsi="微软雅黑 Light"/>
           <w:sz w:val="24"/>
           <w:szCs w:val="24"/>
         </w:rPr>
@@ -353,10 +390,10 @@
           <w:szCs w:val="24"/>
         </w:rPr>
         <w:drawing>
-          <wp:inline distT="0" distB="0" distL="0" distR="0" wp14:anchorId="0EC606C8" wp14:editId="4E3E4D02">
-            <wp:extent cx="4826635" cy="2353876"/>
-            <wp:effectExtent l="0" t="0" r="0" b="8890"/>
-            <wp:docPr id="5" name="Picture 5" descr="../../../../Desktop/Screen%20Shot%202016-05-11%20at%2012.44.59%20A"/>
+          <wp:inline distT="0" distB="0" distL="0" distR="0" wp14:anchorId="5F170B13" wp14:editId="6373D7DE">
+            <wp:extent cx="5270500" cy="2527300"/>
+            <wp:effectExtent l="0" t="0" r="12700" b="12700"/>
+            <wp:docPr id="1" name="Picture 1" descr="../../../../Desktop/Screen%20Shot%202016-05-11%20at%2010.2"/>
             <wp:cNvGraphicFramePr>
               <a:graphicFrameLocks xmlns:a="http://schemas.openxmlformats.org/drawingml/2006/main" noChangeAspect="1"/>
             </wp:cNvGraphicFramePr>
@@ -364,7 +401,7 @@
               <a:graphicData uri="http://schemas.openxmlformats.org/drawingml/2006/picture">
                 <pic:pic xmlns:pic="http://schemas.openxmlformats.org/drawingml/2006/picture">
                   <pic:nvPicPr>
-                    <pic:cNvPr id="0" name="Picture 1" descr="../../../../Desktop/Screen%20Shot%202016-05-11%20at%2012.44.59%20A"/>
+                    <pic:cNvPr id="0" name="Picture 1" descr="../../../../Desktop/Screen%20Shot%202016-05-11%20at%2010.2"/>
                     <pic:cNvPicPr>
                       <a:picLocks noChangeAspect="1" noChangeArrowheads="1"/>
                     </pic:cNvPicPr>
@@ -385,7 +422,7 @@
                   <pic:spPr bwMode="auto">
                     <a:xfrm>
                       <a:off x="0" y="0"/>
-                      <a:ext cx="4834751" cy="2357834"/>
+                      <a:ext cx="5270500" cy="2527300"/>
                     </a:xfrm>
                     <a:prstGeom prst="rect">
                       <a:avLst/>
@@ -406,7 +443,7 @@
       <w:pPr>
         <w:jc w:val="left"/>
         <w:rPr>
-          <w:rFonts w:ascii="微软雅黑 Light" w:eastAsia="微软雅黑 Light" w:hAnsi="微软雅黑 Light" w:hint="eastAsia"/>
+          <w:rFonts w:ascii="微软雅黑 Light" w:eastAsia="微软雅黑 Light" w:hAnsi="微软雅黑 Light"/>
           <w:sz w:val="24"/>
           <w:szCs w:val="24"/>
         </w:rPr>
@@ -434,15 +471,7 @@
           <w:sz w:val="24"/>
           <w:szCs w:val="24"/>
         </w:rPr>
-        <w:t>文件的文</w:t>
-      </w:r>
-      <w:r>
-        <w:rPr>
-          <w:rFonts w:ascii="微软雅黑 Light" w:eastAsia="微软雅黑 Light" w:hAnsi="微软雅黑 Light" w:hint="eastAsia"/>
-          <w:sz w:val="24"/>
-          <w:szCs w:val="24"/>
-        </w:rPr>
-        <w:t>件路径</w:t>
+        <w:t>文件的文件路径</w:t>
       </w:r>
       <w:r>
         <w:rPr>
@@ -457,7 +486,7 @@
       <w:pPr>
         <w:jc w:val="center"/>
         <w:rPr>
-          <w:rFonts w:ascii="微软雅黑 Light" w:eastAsia="微软雅黑 Light" w:hAnsi="微软雅黑 Light" w:hint="eastAsia"/>
+          <w:rFonts w:ascii="微软雅黑 Light" w:eastAsia="微软雅黑 Light" w:hAnsi="微软雅黑 Light"/>
           <w:sz w:val="24"/>
           <w:szCs w:val="24"/>
         </w:rPr>
@@ -469,6 +498,7 @@
           <w:sz w:val="24"/>
           <w:szCs w:val="24"/>
         </w:rPr>
+        <w:lastRenderedPageBreak/>
         <w:drawing>
           <wp:inline distT="0" distB="0" distL="0" distR="0" wp14:anchorId="508F2315" wp14:editId="1E41C0E3">
             <wp:extent cx="4509135" cy="4096250"/>
@@ -524,7 +554,7 @@
         <w:ind w:left="390"/>
         <w:jc w:val="left"/>
         <w:rPr>
-          <w:rFonts w:ascii="微软雅黑 Light" w:eastAsia="微软雅黑 Light" w:hAnsi="微软雅黑 Light" w:hint="eastAsia"/>
+          <w:rFonts w:ascii="微软雅黑 Light" w:eastAsia="微软雅黑 Light" w:hAnsi="微软雅黑 Light"/>
           <w:sz w:val="24"/>
           <w:szCs w:val="24"/>
         </w:rPr>
@@ -535,7 +565,7 @@
         <w:ind w:left="390"/>
         <w:jc w:val="left"/>
         <w:rPr>
-          <w:rFonts w:ascii="微软雅黑 Light" w:eastAsia="微软雅黑 Light" w:hAnsi="微软雅黑 Light" w:hint="eastAsia"/>
+          <w:rFonts w:ascii="微软雅黑 Light" w:eastAsia="微软雅黑 Light" w:hAnsi="微软雅黑 Light"/>
           <w:sz w:val="24"/>
           <w:szCs w:val="24"/>
         </w:rPr>
@@ -547,7 +577,7 @@
         <w:ind w:left="390" w:firstLineChars="0" w:firstLine="0"/>
         <w:jc w:val="left"/>
         <w:rPr>
-          <w:rFonts w:ascii="微软雅黑 Light" w:eastAsia="微软雅黑 Light" w:hAnsi="微软雅黑 Light" w:hint="eastAsia"/>
+          <w:rFonts w:ascii="微软雅黑 Light" w:eastAsia="微软雅黑 Light" w:hAnsi="微软雅黑 Light"/>
           <w:sz w:val="24"/>
           <w:szCs w:val="24"/>
         </w:rPr>
@@ -560,8 +590,6 @@
         </w:rPr>
         <w:t>同时可以进行文件的解密操作，和加密文件一样，是根据文件的输出入路径来进行解密。</w:t>
       </w:r>
-      <w:bookmarkStart w:id="0" w:name="_GoBack"/>
-      <w:bookmarkEnd w:id="0"/>
       <w:r>
         <w:rPr>
           <w:rFonts w:ascii="微软雅黑 Light" w:eastAsia="微软雅黑 Light" w:hAnsi="微软雅黑 Light" w:hint="eastAsia"/>
@@ -569,6 +597,7 @@
           <w:sz w:val="24"/>
           <w:szCs w:val="24"/>
         </w:rPr>
+        <w:lastRenderedPageBreak/>
         <w:drawing>
           <wp:inline distT="0" distB="0" distL="0" distR="0" wp14:anchorId="2FBA5473" wp14:editId="0AB463B8">
             <wp:extent cx="5270500" cy="4749800"/>
@@ -619,9 +648,810 @@
         </w:drawing>
       </w:r>
     </w:p>
+    <w:p>
+      <w:pPr>
+        <w:pStyle w:val="ListParagraph"/>
+        <w:ind w:left="390" w:firstLineChars="0" w:firstLine="0"/>
+        <w:jc w:val="left"/>
+        <w:rPr>
+          <w:rFonts w:ascii="微软雅黑 Light" w:eastAsia="微软雅黑 Light" w:hAnsi="微软雅黑 Light" w:hint="eastAsia"/>
+          <w:sz w:val="24"/>
+          <w:szCs w:val="24"/>
+        </w:rPr>
+      </w:pPr>
+      <w:r>
+        <w:rPr>
+          <w:rFonts w:ascii="微软雅黑 Light" w:eastAsia="微软雅黑 Light" w:hAnsi="微软雅黑 Light" w:hint="eastAsia"/>
+          <w:sz w:val="24"/>
+          <w:szCs w:val="24"/>
+        </w:rPr>
+        <w:t>后来项目继续推进中发现，直接提供具有加密，解密功能的</w:t>
+      </w:r>
+      <w:r>
+        <w:rPr>
+          <w:rFonts w:ascii="微软雅黑 Light" w:eastAsia="微软雅黑 Light" w:hAnsi="微软雅黑 Light"/>
+          <w:sz w:val="24"/>
+          <w:szCs w:val="24"/>
+        </w:rPr>
+        <w:t>FilterOutputStream</w:t>
+      </w:r>
+      <w:r>
+        <w:rPr>
+          <w:rFonts w:ascii="微软雅黑 Light" w:eastAsia="微软雅黑 Light" w:hAnsi="微软雅黑 Light" w:hint="eastAsia"/>
+          <w:sz w:val="24"/>
+          <w:szCs w:val="24"/>
+        </w:rPr>
+        <w:t>、</w:t>
+      </w:r>
+      <w:r>
+        <w:rPr>
+          <w:rFonts w:ascii="微软雅黑 Light" w:eastAsia="微软雅黑 Light" w:hAnsi="微软雅黑 Light"/>
+          <w:sz w:val="24"/>
+          <w:szCs w:val="24"/>
+        </w:rPr>
+        <w:t>FilterInputStream</w:t>
+      </w:r>
+      <w:r>
+        <w:rPr>
+          <w:rFonts w:ascii="微软雅黑 Light" w:eastAsia="微软雅黑 Light" w:hAnsi="微软雅黑 Light" w:hint="eastAsia"/>
+          <w:sz w:val="24"/>
+          <w:szCs w:val="24"/>
+        </w:rPr>
+        <w:t>更方便。</w:t>
+      </w:r>
+      <w:r>
+        <w:rPr>
+          <w:rFonts w:ascii="微软雅黑 Light" w:eastAsia="微软雅黑 Light" w:hAnsi="微软雅黑 Light" w:hint="eastAsia"/>
+          <w:sz w:val="24"/>
+          <w:szCs w:val="24"/>
+        </w:rPr>
+        <w:t>因此，</w:t>
+      </w:r>
+      <w:r>
+        <w:rPr>
+          <w:rFonts w:ascii="微软雅黑 Light" w:eastAsia="微软雅黑 Light" w:hAnsi="微软雅黑 Light"/>
+          <w:sz w:val="24"/>
+          <w:szCs w:val="24"/>
+        </w:rPr>
+        <w:t>EncryptCtrl</w:t>
+      </w:r>
+      <w:r>
+        <w:rPr>
+          <w:rFonts w:ascii="微软雅黑 Light" w:eastAsia="微软雅黑 Light" w:hAnsi="微软雅黑 Light" w:hint="eastAsia"/>
+          <w:sz w:val="24"/>
+          <w:szCs w:val="24"/>
+        </w:rPr>
+        <w:t>又增加了四个实用的方法，用来生成</w:t>
+      </w:r>
+      <w:r>
+        <w:rPr>
+          <w:rFonts w:ascii="微软雅黑 Light" w:eastAsia="微软雅黑 Light" w:hAnsi="微软雅黑 Light"/>
+          <w:sz w:val="24"/>
+          <w:szCs w:val="24"/>
+        </w:rPr>
+        <w:t>FilterOutputStream</w:t>
+      </w:r>
+      <w:r>
+        <w:rPr>
+          <w:rFonts w:ascii="微软雅黑 Light" w:eastAsia="微软雅黑 Light" w:hAnsi="微软雅黑 Light" w:hint="eastAsia"/>
+          <w:sz w:val="24"/>
+          <w:szCs w:val="24"/>
+        </w:rPr>
+        <w:t>、</w:t>
+      </w:r>
+      <w:r>
+        <w:rPr>
+          <w:rFonts w:ascii="微软雅黑 Light" w:eastAsia="微软雅黑 Light" w:hAnsi="微软雅黑 Light"/>
+          <w:sz w:val="24"/>
+          <w:szCs w:val="24"/>
+        </w:rPr>
+        <w:t>FilterInputStream</w:t>
+      </w:r>
+      <w:r>
+        <w:rPr>
+          <w:rFonts w:ascii="微软雅黑 Light" w:eastAsia="微软雅黑 Light" w:hAnsi="微软雅黑 Light" w:hint="eastAsia"/>
+          <w:sz w:val="24"/>
+          <w:szCs w:val="24"/>
+        </w:rPr>
+        <w:t>来装饰</w:t>
+      </w:r>
+      <w:r>
+        <w:rPr>
+          <w:rFonts w:ascii="微软雅黑 Light" w:eastAsia="微软雅黑 Light" w:hAnsi="微软雅黑 Light"/>
+          <w:sz w:val="24"/>
+          <w:szCs w:val="24"/>
+        </w:rPr>
+        <w:t>OutputStream</w:t>
+      </w:r>
+      <w:r>
+        <w:rPr>
+          <w:rFonts w:ascii="微软雅黑 Light" w:eastAsia="微软雅黑 Light" w:hAnsi="微软雅黑 Light" w:hint="eastAsia"/>
+          <w:sz w:val="24"/>
+          <w:szCs w:val="24"/>
+        </w:rPr>
+        <w:t>、</w:t>
+      </w:r>
+      <w:r>
+        <w:rPr>
+          <w:rFonts w:ascii="微软雅黑 Light" w:eastAsia="微软雅黑 Light" w:hAnsi="微软雅黑 Light"/>
+          <w:sz w:val="24"/>
+          <w:szCs w:val="24"/>
+        </w:rPr>
+        <w:t>InputStream</w:t>
+      </w:r>
+      <w:r>
+        <w:rPr>
+          <w:rFonts w:ascii="微软雅黑 Light" w:eastAsia="微软雅黑 Light" w:hAnsi="微软雅黑 Light" w:hint="eastAsia"/>
+          <w:sz w:val="24"/>
+          <w:szCs w:val="24"/>
+        </w:rPr>
+        <w:t>。</w:t>
+      </w:r>
+    </w:p>
+    <w:p>
+      <w:pPr>
+        <w:pStyle w:val="ListParagraph"/>
+        <w:ind w:left="390" w:firstLineChars="0" w:firstLine="0"/>
+        <w:jc w:val="left"/>
+        <w:rPr>
+          <w:rFonts w:ascii="微软雅黑 Light" w:eastAsia="微软雅黑 Light" w:hAnsi="微软雅黑 Light" w:hint="eastAsia"/>
+          <w:sz w:val="24"/>
+          <w:szCs w:val="24"/>
+        </w:rPr>
+      </w:pPr>
+      <w:r>
+        <w:rPr>
+          <w:rFonts w:ascii="微软雅黑 Light" w:eastAsia="微软雅黑 Light" w:hAnsi="微软雅黑 Light" w:hint="eastAsia"/>
+          <w:noProof/>
+          <w:sz w:val="24"/>
+          <w:szCs w:val="24"/>
+        </w:rPr>
+        <w:drawing>
+          <wp:inline distT="0" distB="0" distL="0" distR="0" wp14:anchorId="4638B000" wp14:editId="2ECD92A3">
+            <wp:extent cx="5270500" cy="1752600"/>
+            <wp:effectExtent l="0" t="0" r="12700" b="0"/>
+            <wp:docPr id="2" name="Picture 2" descr="../../../../Desktop/Screen%20Shot%202016-05-11%20at%2010.2"/>
+            <wp:cNvGraphicFramePr>
+              <a:graphicFrameLocks xmlns:a="http://schemas.openxmlformats.org/drawingml/2006/main" noChangeAspect="1"/>
+            </wp:cNvGraphicFramePr>
+            <a:graphic xmlns:a="http://schemas.openxmlformats.org/drawingml/2006/main">
+              <a:graphicData uri="http://schemas.openxmlformats.org/drawingml/2006/picture">
+                <pic:pic xmlns:pic="http://schemas.openxmlformats.org/drawingml/2006/picture">
+                  <pic:nvPicPr>
+                    <pic:cNvPr id="0" name="Picture 2" descr="../../../../Desktop/Screen%20Shot%202016-05-11%20at%2010.2"/>
+                    <pic:cNvPicPr>
+                      <a:picLocks noChangeAspect="1" noChangeArrowheads="1"/>
+                    </pic:cNvPicPr>
+                  </pic:nvPicPr>
+                  <pic:blipFill>
+                    <a:blip r:embed="rId11">
+                      <a:extLst>
+                        <a:ext uri="{28A0092B-C50C-407E-A947-70E740481C1C}">
+                          <a14:useLocalDpi xmlns:a14="http://schemas.microsoft.com/office/drawing/2010/main" val="0"/>
+                        </a:ext>
+                      </a:extLst>
+                    </a:blip>
+                    <a:srcRect/>
+                    <a:stretch>
+                      <a:fillRect/>
+                    </a:stretch>
+                  </pic:blipFill>
+                  <pic:spPr bwMode="auto">
+                    <a:xfrm>
+                      <a:off x="0" y="0"/>
+                      <a:ext cx="5270500" cy="1752600"/>
+                    </a:xfrm>
+                    <a:prstGeom prst="rect">
+                      <a:avLst/>
+                    </a:prstGeom>
+                    <a:noFill/>
+                    <a:ln>
+                      <a:noFill/>
+                    </a:ln>
+                  </pic:spPr>
+                </pic:pic>
+              </a:graphicData>
+            </a:graphic>
+          </wp:inline>
+        </w:drawing>
+      </w:r>
+    </w:p>
+    <w:p>
+      <w:pPr>
+        <w:pStyle w:val="ListParagraph"/>
+        <w:ind w:left="390" w:firstLineChars="0" w:firstLine="0"/>
+        <w:jc w:val="left"/>
+        <w:rPr>
+          <w:rFonts w:ascii="微软雅黑 Light" w:eastAsia="微软雅黑 Light" w:hAnsi="微软雅黑 Light" w:hint="eastAsia"/>
+          <w:sz w:val="24"/>
+          <w:szCs w:val="24"/>
+        </w:rPr>
+      </w:pPr>
+      <w:r>
+        <w:rPr>
+          <w:rFonts w:ascii="微软雅黑 Light" w:eastAsia="微软雅黑 Light" w:hAnsi="微软雅黑 Light" w:hint="eastAsia"/>
+          <w:sz w:val="24"/>
+          <w:szCs w:val="24"/>
+        </w:rPr>
+        <w:t>将加密解密功能加到项目中，只要把相应的流分别套上具有加密解密功能的</w:t>
+      </w:r>
+      <w:r>
+        <w:rPr>
+          <w:rFonts w:ascii="微软雅黑 Light" w:eastAsia="微软雅黑 Light" w:hAnsi="微软雅黑 Light"/>
+          <w:sz w:val="24"/>
+          <w:szCs w:val="24"/>
+        </w:rPr>
+        <w:t>FilterInputStream</w:t>
+      </w:r>
+      <w:r>
+        <w:rPr>
+          <w:rFonts w:ascii="微软雅黑 Light" w:eastAsia="微软雅黑 Light" w:hAnsi="微软雅黑 Light" w:hint="eastAsia"/>
+          <w:sz w:val="24"/>
+          <w:szCs w:val="24"/>
+        </w:rPr>
+        <w:t>或</w:t>
+      </w:r>
+      <w:r>
+        <w:rPr>
+          <w:rFonts w:ascii="微软雅黑 Light" w:eastAsia="微软雅黑 Light" w:hAnsi="微软雅黑 Light"/>
+          <w:sz w:val="24"/>
+          <w:szCs w:val="24"/>
+        </w:rPr>
+        <w:t>FilterOutputStream</w:t>
+      </w:r>
+      <w:r>
+        <w:rPr>
+          <w:rFonts w:ascii="微软雅黑 Light" w:eastAsia="微软雅黑 Light" w:hAnsi="微软雅黑 Light" w:hint="eastAsia"/>
+          <w:sz w:val="24"/>
+          <w:szCs w:val="24"/>
+        </w:rPr>
+        <w:t>即可。</w:t>
+      </w:r>
+    </w:p>
+    <w:p>
+      <w:pPr>
+        <w:pStyle w:val="ListParagraph"/>
+        <w:ind w:left="390" w:firstLineChars="0" w:firstLine="0"/>
+        <w:jc w:val="left"/>
+        <w:rPr>
+          <w:rFonts w:ascii="微软雅黑 Light" w:eastAsia="微软雅黑 Light" w:hAnsi="微软雅黑 Light" w:hint="eastAsia"/>
+          <w:sz w:val="24"/>
+          <w:szCs w:val="24"/>
+        </w:rPr>
+      </w:pPr>
+      <w:r>
+        <w:rPr>
+          <w:rFonts w:ascii="微软雅黑 Light" w:eastAsia="微软雅黑 Light" w:hAnsi="微软雅黑 Light" w:hint="eastAsia"/>
+          <w:sz w:val="24"/>
+          <w:szCs w:val="24"/>
+        </w:rPr>
+        <w:lastRenderedPageBreak/>
+        <w:t>本项目中，只改了两行代码（不包括相应组件的开发代码）就实现了加密解密功能</w:t>
+      </w:r>
+      <w:r>
+        <w:rPr>
+          <w:rFonts w:ascii="微软雅黑 Light" w:eastAsia="微软雅黑 Light" w:hAnsi="微软雅黑 Light" w:hint="eastAsia"/>
+          <w:sz w:val="24"/>
+          <w:szCs w:val="24"/>
+        </w:rPr>
+        <w:t>（代码实际上加到了</w:t>
+      </w:r>
+      <w:r>
+        <w:rPr>
+          <w:rFonts w:ascii="微软雅黑 Light" w:eastAsia="微软雅黑 Light" w:hAnsi="微软雅黑 Light"/>
+          <w:sz w:val="24"/>
+          <w:szCs w:val="24"/>
+        </w:rPr>
+        <w:t>zip</w:t>
+      </w:r>
+      <w:r>
+        <w:rPr>
+          <w:rFonts w:ascii="微软雅黑 Light" w:eastAsia="微软雅黑 Light" w:hAnsi="微软雅黑 Light" w:hint="eastAsia"/>
+          <w:sz w:val="24"/>
+          <w:szCs w:val="24"/>
+        </w:rPr>
+        <w:t>组件中）</w:t>
+      </w:r>
+      <w:r>
+        <w:rPr>
+          <w:rFonts w:ascii="微软雅黑 Light" w:eastAsia="微软雅黑 Light" w:hAnsi="微软雅黑 Light" w:hint="eastAsia"/>
+          <w:sz w:val="24"/>
+          <w:szCs w:val="24"/>
+        </w:rPr>
+        <w:t>。</w:t>
+      </w:r>
+    </w:p>
+    <w:p>
+      <w:pPr>
+        <w:pStyle w:val="ListParagraph"/>
+        <w:ind w:left="390" w:firstLineChars="0" w:firstLine="0"/>
+        <w:jc w:val="left"/>
+        <w:rPr>
+          <w:rFonts w:ascii="微软雅黑 Light" w:eastAsia="微软雅黑 Light" w:hAnsi="微软雅黑 Light" w:hint="eastAsia"/>
+          <w:sz w:val="24"/>
+          <w:szCs w:val="24"/>
+        </w:rPr>
+      </w:pPr>
+      <w:r>
+        <w:rPr>
+          <w:rFonts w:ascii="微软雅黑 Light" w:eastAsia="微软雅黑 Light" w:hAnsi="微软雅黑 Light" w:hint="eastAsia"/>
+          <w:sz w:val="24"/>
+          <w:szCs w:val="24"/>
+        </w:rPr>
+        <w:t>其代码如下：</w:t>
+      </w:r>
+    </w:p>
+    <w:p>
+      <w:pPr>
+        <w:pStyle w:val="ListParagraph"/>
+        <w:ind w:left="390" w:firstLineChars="0" w:firstLine="0"/>
+        <w:jc w:val="left"/>
+        <w:rPr>
+          <w:rFonts w:ascii="微软雅黑 Light" w:eastAsia="微软雅黑 Light" w:hAnsi="微软雅黑 Light" w:hint="eastAsia"/>
+          <w:sz w:val="24"/>
+          <w:szCs w:val="24"/>
+        </w:rPr>
+      </w:pPr>
+      <w:r>
+        <w:rPr>
+          <w:rFonts w:ascii="微软雅黑 Light" w:eastAsia="微软雅黑 Light" w:hAnsi="微软雅黑 Light" w:hint="eastAsia"/>
+          <w:noProof/>
+          <w:sz w:val="24"/>
+          <w:szCs w:val="24"/>
+        </w:rPr>
+        <w:drawing>
+          <wp:inline distT="0" distB="0" distL="0" distR="0" wp14:anchorId="198537B3" wp14:editId="50B8A8E6">
+            <wp:extent cx="5270500" cy="406400"/>
+            <wp:effectExtent l="0" t="0" r="12700" b="0"/>
+            <wp:docPr id="3" name="Picture 3" descr="../../../../Desktop/Screen%20Shot%202016-05-11%20at%2010.3"/>
+            <wp:cNvGraphicFramePr>
+              <a:graphicFrameLocks xmlns:a="http://schemas.openxmlformats.org/drawingml/2006/main" noChangeAspect="1"/>
+            </wp:cNvGraphicFramePr>
+            <a:graphic xmlns:a="http://schemas.openxmlformats.org/drawingml/2006/main">
+              <a:graphicData uri="http://schemas.openxmlformats.org/drawingml/2006/picture">
+                <pic:pic xmlns:pic="http://schemas.openxmlformats.org/drawingml/2006/picture">
+                  <pic:nvPicPr>
+                    <pic:cNvPr id="0" name="Picture 3" descr="../../../../Desktop/Screen%20Shot%202016-05-11%20at%2010.3"/>
+                    <pic:cNvPicPr>
+                      <a:picLocks noChangeAspect="1" noChangeArrowheads="1"/>
+                    </pic:cNvPicPr>
+                  </pic:nvPicPr>
+                  <pic:blipFill>
+                    <a:blip r:embed="rId12" cstate="print">
+                      <a:extLst>
+                        <a:ext uri="{28A0092B-C50C-407E-A947-70E740481C1C}">
+                          <a14:useLocalDpi xmlns:a14="http://schemas.microsoft.com/office/drawing/2010/main" val="0"/>
+                        </a:ext>
+                      </a:extLst>
+                    </a:blip>
+                    <a:srcRect/>
+                    <a:stretch>
+                      <a:fillRect/>
+                    </a:stretch>
+                  </pic:blipFill>
+                  <pic:spPr bwMode="auto">
+                    <a:xfrm>
+                      <a:off x="0" y="0"/>
+                      <a:ext cx="5270500" cy="406400"/>
+                    </a:xfrm>
+                    <a:prstGeom prst="rect">
+                      <a:avLst/>
+                    </a:prstGeom>
+                    <a:noFill/>
+                    <a:ln>
+                      <a:noFill/>
+                    </a:ln>
+                  </pic:spPr>
+                </pic:pic>
+              </a:graphicData>
+            </a:graphic>
+          </wp:inline>
+        </w:drawing>
+      </w:r>
+    </w:p>
+    <w:p>
+      <w:pPr>
+        <w:jc w:val="left"/>
+        <w:rPr>
+          <w:rFonts w:ascii="微软雅黑 Light" w:eastAsia="微软雅黑 Light" w:hAnsi="微软雅黑 Light" w:hint="eastAsia"/>
+          <w:sz w:val="32"/>
+          <w:szCs w:val="32"/>
+        </w:rPr>
+      </w:pPr>
+      <w:r>
+        <w:rPr>
+          <w:rFonts w:ascii="微软雅黑 Light" w:eastAsia="微软雅黑 Light" w:hAnsi="微软雅黑 Light" w:hint="eastAsia"/>
+          <w:sz w:val="32"/>
+          <w:szCs w:val="32"/>
+        </w:rPr>
+        <w:t>二、 文件大小的判断</w:t>
+      </w:r>
+    </w:p>
+    <w:p>
+      <w:pPr>
+        <w:pStyle w:val="ListParagraph"/>
+        <w:ind w:left="390" w:firstLineChars="0" w:firstLine="0"/>
+        <w:jc w:val="left"/>
+        <w:rPr>
+          <w:rFonts w:ascii="微软雅黑 Light" w:eastAsia="微软雅黑 Light" w:hAnsi="微软雅黑 Light" w:hint="eastAsia"/>
+          <w:sz w:val="24"/>
+          <w:szCs w:val="24"/>
+        </w:rPr>
+      </w:pPr>
+      <w:r>
+        <w:rPr>
+          <w:rFonts w:ascii="微软雅黑 Light" w:eastAsia="微软雅黑 Light" w:hAnsi="微软雅黑 Light" w:hint="eastAsia"/>
+          <w:sz w:val="24"/>
+          <w:szCs w:val="24"/>
+        </w:rPr>
+        <w:t>为了把限制文件大小相关业务从其他业务中分离出来，</w:t>
+      </w:r>
+      <w:r>
+        <w:rPr>
+          <w:rFonts w:ascii="微软雅黑 Light" w:eastAsia="微软雅黑 Light" w:hAnsi="微软雅黑 Light" w:hint="eastAsia"/>
+          <w:sz w:val="24"/>
+          <w:szCs w:val="24"/>
+        </w:rPr>
+        <w:t>我们特意实现了一个</w:t>
+      </w:r>
+      <w:r>
+        <w:rPr>
+          <w:rFonts w:ascii="微软雅黑 Light" w:eastAsia="微软雅黑 Light" w:hAnsi="微软雅黑 Light" w:hint="eastAsia"/>
+          <w:sz w:val="24"/>
+          <w:szCs w:val="24"/>
+        </w:rPr>
+        <w:t>一组自定义的</w:t>
+      </w:r>
+      <w:r>
+        <w:rPr>
+          <w:rFonts w:ascii="微软雅黑 Light" w:eastAsia="微软雅黑 Light" w:hAnsi="微软雅黑 Light"/>
+          <w:sz w:val="24"/>
+          <w:szCs w:val="24"/>
+        </w:rPr>
+        <w:t>IO</w:t>
+      </w:r>
+      <w:r>
+        <w:rPr>
+          <w:rFonts w:ascii="微软雅黑 Light" w:eastAsia="微软雅黑 Light" w:hAnsi="微软雅黑 Light" w:hint="eastAsia"/>
+          <w:sz w:val="24"/>
+          <w:szCs w:val="24"/>
+        </w:rPr>
+        <w:t>类。</w:t>
+      </w:r>
+      <w:r>
+        <w:rPr>
+          <w:rFonts w:ascii="微软雅黑 Light" w:eastAsia="微软雅黑 Light" w:hAnsi="微软雅黑 Light" w:hint="eastAsia"/>
+          <w:noProof/>
+          <w:sz w:val="24"/>
+          <w:szCs w:val="24"/>
+        </w:rPr>
+        <w:drawing>
+          <wp:inline distT="0" distB="0" distL="0" distR="0" wp14:anchorId="22A3EDE5" wp14:editId="14E9DF7E">
+            <wp:extent cx="4712335" cy="340651"/>
+            <wp:effectExtent l="0" t="0" r="0" b="0"/>
+            <wp:docPr id="6" name="Picture 6" descr="../../../../Desktop/Screen%20Shot%202016-05-11%20at%2010.4"/>
+            <wp:cNvGraphicFramePr>
+              <a:graphicFrameLocks xmlns:a="http://schemas.openxmlformats.org/drawingml/2006/main" noChangeAspect="1"/>
+            </wp:cNvGraphicFramePr>
+            <a:graphic xmlns:a="http://schemas.openxmlformats.org/drawingml/2006/main">
+              <a:graphicData uri="http://schemas.openxmlformats.org/drawingml/2006/picture">
+                <pic:pic xmlns:pic="http://schemas.openxmlformats.org/drawingml/2006/picture">
+                  <pic:nvPicPr>
+                    <pic:cNvPr id="0" name="Picture 5" descr="../../../../Desktop/Screen%20Shot%202016-05-11%20at%2010.4"/>
+                    <pic:cNvPicPr>
+                      <a:picLocks noChangeAspect="1" noChangeArrowheads="1"/>
+                    </pic:cNvPicPr>
+                  </pic:nvPicPr>
+                  <pic:blipFill>
+                    <a:blip r:embed="rId13">
+                      <a:extLst>
+                        <a:ext uri="{28A0092B-C50C-407E-A947-70E740481C1C}">
+                          <a14:useLocalDpi xmlns:a14="http://schemas.microsoft.com/office/drawing/2010/main" val="0"/>
+                        </a:ext>
+                      </a:extLst>
+                    </a:blip>
+                    <a:srcRect/>
+                    <a:stretch>
+                      <a:fillRect/>
+                    </a:stretch>
+                  </pic:blipFill>
+                  <pic:spPr bwMode="auto">
+                    <a:xfrm>
+                      <a:off x="0" y="0"/>
+                      <a:ext cx="4906042" cy="354654"/>
+                    </a:xfrm>
+                    <a:prstGeom prst="rect">
+                      <a:avLst/>
+                    </a:prstGeom>
+                    <a:noFill/>
+                    <a:ln>
+                      <a:noFill/>
+                    </a:ln>
+                  </pic:spPr>
+                </pic:pic>
+              </a:graphicData>
+            </a:graphic>
+          </wp:inline>
+        </w:drawing>
+      </w:r>
+      <w:r>
+        <w:rPr>
+          <w:rFonts w:ascii="微软雅黑 Light" w:eastAsia="微软雅黑 Light" w:hAnsi="微软雅黑 Light" w:hint="eastAsia"/>
+          <w:noProof/>
+          <w:sz w:val="24"/>
+          <w:szCs w:val="24"/>
+        </w:rPr>
+        <w:drawing>
+          <wp:inline distT="0" distB="0" distL="0" distR="0" wp14:anchorId="44008847" wp14:editId="2628F802">
+            <wp:extent cx="5270500" cy="368300"/>
+            <wp:effectExtent l="0" t="0" r="12700" b="12700"/>
+            <wp:docPr id="4" name="Picture 4" descr="../../../../Desktop/Screen%20Shot%202016-05-11%20at%2010.4"/>
+            <wp:cNvGraphicFramePr>
+              <a:graphicFrameLocks xmlns:a="http://schemas.openxmlformats.org/drawingml/2006/main" noChangeAspect="1"/>
+            </wp:cNvGraphicFramePr>
+            <a:graphic xmlns:a="http://schemas.openxmlformats.org/drawingml/2006/main">
+              <a:graphicData uri="http://schemas.openxmlformats.org/drawingml/2006/picture">
+                <pic:pic xmlns:pic="http://schemas.openxmlformats.org/drawingml/2006/picture">
+                  <pic:nvPicPr>
+                    <pic:cNvPr id="0" name="Picture 4" descr="../../../../Desktop/Screen%20Shot%202016-05-11%20at%2010.4"/>
+                    <pic:cNvPicPr>
+                      <a:picLocks noChangeAspect="1" noChangeArrowheads="1"/>
+                    </pic:cNvPicPr>
+                  </pic:nvPicPr>
+                  <pic:blipFill>
+                    <a:blip r:embed="rId14">
+                      <a:extLst>
+                        <a:ext uri="{28A0092B-C50C-407E-A947-70E740481C1C}">
+                          <a14:useLocalDpi xmlns:a14="http://schemas.microsoft.com/office/drawing/2010/main" val="0"/>
+                        </a:ext>
+                      </a:extLst>
+                    </a:blip>
+                    <a:srcRect/>
+                    <a:stretch>
+                      <a:fillRect/>
+                    </a:stretch>
+                  </pic:blipFill>
+                  <pic:spPr bwMode="auto">
+                    <a:xfrm>
+                      <a:off x="0" y="0"/>
+                      <a:ext cx="5270500" cy="368300"/>
+                    </a:xfrm>
+                    <a:prstGeom prst="rect">
+                      <a:avLst/>
+                    </a:prstGeom>
+                    <a:noFill/>
+                    <a:ln>
+                      <a:noFill/>
+                    </a:ln>
+                  </pic:spPr>
+                </pic:pic>
+              </a:graphicData>
+            </a:graphic>
+          </wp:inline>
+        </w:drawing>
+      </w:r>
+    </w:p>
+    <w:p>
+      <w:pPr>
+        <w:pStyle w:val="ListParagraph"/>
+        <w:ind w:left="390" w:firstLineChars="0" w:firstLine="0"/>
+        <w:jc w:val="left"/>
+        <w:rPr>
+          <w:rFonts w:ascii="微软雅黑 Light" w:eastAsia="微软雅黑 Light" w:hAnsi="微软雅黑 Light" w:hint="eastAsia"/>
+          <w:sz w:val="24"/>
+          <w:szCs w:val="24"/>
+        </w:rPr>
+      </w:pPr>
+      <w:r>
+        <w:rPr>
+          <w:rFonts w:ascii="微软雅黑 Light" w:eastAsia="微软雅黑 Light" w:hAnsi="微软雅黑 Light"/>
+          <w:sz w:val="24"/>
+          <w:szCs w:val="24"/>
+        </w:rPr>
+        <w:t>FilesLimitSizeOutputStream</w:t>
+      </w:r>
+      <w:r>
+        <w:rPr>
+          <w:rFonts w:ascii="微软雅黑 Light" w:eastAsia="微软雅黑 Light" w:hAnsi="微软雅黑 Light" w:hint="eastAsia"/>
+          <w:sz w:val="24"/>
+          <w:szCs w:val="24"/>
+        </w:rPr>
+        <w:t>除了具有</w:t>
+      </w:r>
+      <w:r>
+        <w:rPr>
+          <w:rFonts w:ascii="微软雅黑 Light" w:eastAsia="微软雅黑 Light" w:hAnsi="微软雅黑 Light"/>
+          <w:sz w:val="24"/>
+          <w:szCs w:val="24"/>
+        </w:rPr>
+        <w:t>FileOutputStream</w:t>
+      </w:r>
+      <w:r>
+        <w:rPr>
+          <w:rFonts w:ascii="微软雅黑 Light" w:eastAsia="微软雅黑 Light" w:hAnsi="微软雅黑 Light" w:hint="eastAsia"/>
+          <w:sz w:val="24"/>
+          <w:szCs w:val="24"/>
+        </w:rPr>
+        <w:t>的功能外，还具有</w:t>
+      </w:r>
+      <w:r>
+        <w:rPr>
+          <w:rFonts w:ascii="微软雅黑 Light" w:eastAsia="微软雅黑 Light" w:hAnsi="微软雅黑 Light" w:hint="eastAsia"/>
+          <w:sz w:val="24"/>
+          <w:szCs w:val="24"/>
+        </w:rPr>
+        <w:t>限制文件大小，当写入的文件大小超过限制时，自动创建新的文件的作用。</w:t>
+      </w:r>
+    </w:p>
+    <w:p>
+      <w:pPr>
+        <w:pStyle w:val="ListParagraph"/>
+        <w:ind w:left="390" w:firstLineChars="0" w:firstLine="0"/>
+        <w:jc w:val="left"/>
+        <w:rPr>
+          <w:rFonts w:ascii="微软雅黑 Light" w:eastAsia="微软雅黑 Light" w:hAnsi="微软雅黑 Light" w:hint="eastAsia"/>
+          <w:sz w:val="24"/>
+          <w:szCs w:val="24"/>
+        </w:rPr>
+      </w:pPr>
+      <w:r>
+        <w:rPr>
+          <w:rFonts w:ascii="微软雅黑 Light" w:eastAsia="微软雅黑 Light" w:hAnsi="微软雅黑 Light"/>
+          <w:sz w:val="24"/>
+          <w:szCs w:val="24"/>
+        </w:rPr>
+        <w:t>FilesLimitSizeInputStream</w:t>
+      </w:r>
+      <w:r>
+        <w:rPr>
+          <w:rFonts w:ascii="微软雅黑 Light" w:eastAsia="微软雅黑 Light" w:hAnsi="微软雅黑 Light" w:hint="eastAsia"/>
+          <w:sz w:val="24"/>
+          <w:szCs w:val="24"/>
+        </w:rPr>
+        <w:t>具有将多个文件的内容读入一个输入流的作用（这在</w:t>
+      </w:r>
+      <w:r>
+        <w:rPr>
+          <w:rFonts w:ascii="微软雅黑 Light" w:eastAsia="微软雅黑 Light" w:hAnsi="微软雅黑 Light"/>
+          <w:sz w:val="24"/>
+          <w:szCs w:val="24"/>
+        </w:rPr>
+        <w:t>zip</w:t>
+      </w:r>
+      <w:r>
+        <w:rPr>
+          <w:rFonts w:ascii="微软雅黑 Light" w:eastAsia="微软雅黑 Light" w:hAnsi="微软雅黑 Light" w:hint="eastAsia"/>
+          <w:sz w:val="24"/>
+          <w:szCs w:val="24"/>
+        </w:rPr>
+        <w:t>文件解压缩时需要用得到）。</w:t>
+      </w:r>
+    </w:p>
+    <w:p>
+      <w:pPr>
+        <w:pStyle w:val="ListParagraph"/>
+        <w:ind w:left="390" w:firstLineChars="0" w:firstLine="0"/>
+        <w:jc w:val="left"/>
+        <w:rPr>
+          <w:rFonts w:ascii="微软雅黑 Light" w:eastAsia="微软雅黑 Light" w:hAnsi="微软雅黑 Light" w:hint="eastAsia"/>
+          <w:sz w:val="24"/>
+          <w:szCs w:val="24"/>
+        </w:rPr>
+      </w:pPr>
+    </w:p>
+    <w:p>
+      <w:pPr>
+        <w:pStyle w:val="ListParagraph"/>
+        <w:ind w:left="390" w:firstLineChars="0" w:firstLine="0"/>
+        <w:jc w:val="left"/>
+        <w:rPr>
+          <w:rFonts w:ascii="微软雅黑 Light" w:eastAsia="微软雅黑 Light" w:hAnsi="微软雅黑 Light" w:hint="eastAsia"/>
+          <w:sz w:val="24"/>
+          <w:szCs w:val="24"/>
+        </w:rPr>
+      </w:pPr>
+      <w:r>
+        <w:rPr>
+          <w:rFonts w:ascii="微软雅黑 Light" w:eastAsia="微软雅黑 Light" w:hAnsi="微软雅黑 Light" w:hint="eastAsia"/>
+          <w:sz w:val="24"/>
+          <w:szCs w:val="24"/>
+        </w:rPr>
+        <w:t>将限制文件大小的相关功能加入到项目中，只需要把使用</w:t>
+      </w:r>
+      <w:r>
+        <w:rPr>
+          <w:rFonts w:ascii="微软雅黑 Light" w:eastAsia="微软雅黑 Light" w:hAnsi="微软雅黑 Light"/>
+          <w:sz w:val="24"/>
+          <w:szCs w:val="24"/>
+        </w:rPr>
+        <w:t>FileOutputStream</w:t>
+      </w:r>
+      <w:r>
+        <w:rPr>
+          <w:rFonts w:ascii="微软雅黑 Light" w:eastAsia="微软雅黑 Light" w:hAnsi="微软雅黑 Light" w:hint="eastAsia"/>
+          <w:sz w:val="24"/>
+          <w:szCs w:val="24"/>
+        </w:rPr>
+        <w:t>的地方替换为使用</w:t>
+      </w:r>
+      <w:r>
+        <w:rPr>
+          <w:rFonts w:ascii="微软雅黑 Light" w:eastAsia="微软雅黑 Light" w:hAnsi="微软雅黑 Light"/>
+          <w:sz w:val="24"/>
+          <w:szCs w:val="24"/>
+        </w:rPr>
+        <w:t>FilesLimitSizeOutputStream</w:t>
+      </w:r>
+      <w:r>
+        <w:rPr>
+          <w:rFonts w:ascii="微软雅黑 Light" w:eastAsia="微软雅黑 Light" w:hAnsi="微软雅黑 Light" w:hint="eastAsia"/>
+          <w:sz w:val="24"/>
+          <w:szCs w:val="24"/>
+        </w:rPr>
+        <w:t>即可。</w:t>
+      </w:r>
+      <w:r>
+        <w:rPr>
+          <w:rFonts w:ascii="微软雅黑 Light" w:eastAsia="微软雅黑 Light" w:hAnsi="微软雅黑 Light" w:hint="eastAsia"/>
+          <w:sz w:val="24"/>
+          <w:szCs w:val="24"/>
+        </w:rPr>
+        <w:t>当涉及到</w:t>
+      </w:r>
+      <w:r>
+        <w:rPr>
+          <w:rFonts w:ascii="微软雅黑 Light" w:eastAsia="微软雅黑 Light" w:hAnsi="微软雅黑 Light"/>
+          <w:sz w:val="24"/>
+          <w:szCs w:val="24"/>
+        </w:rPr>
+        <w:t>zip</w:t>
+      </w:r>
+      <w:r>
+        <w:rPr>
+          <w:rFonts w:ascii="微软雅黑 Light" w:eastAsia="微软雅黑 Light" w:hAnsi="微软雅黑 Light" w:hint="eastAsia"/>
+          <w:sz w:val="24"/>
+          <w:szCs w:val="24"/>
+        </w:rPr>
+        <w:t>的解压缩时，还需要把使用</w:t>
+      </w:r>
+      <w:r>
+        <w:rPr>
+          <w:rFonts w:ascii="微软雅黑 Light" w:eastAsia="微软雅黑 Light" w:hAnsi="微软雅黑 Light"/>
+          <w:sz w:val="24"/>
+          <w:szCs w:val="24"/>
+        </w:rPr>
+        <w:t>FileInputStream</w:t>
+      </w:r>
+      <w:r>
+        <w:rPr>
+          <w:rFonts w:ascii="微软雅黑 Light" w:eastAsia="微软雅黑 Light" w:hAnsi="微软雅黑 Light" w:hint="eastAsia"/>
+          <w:sz w:val="24"/>
+          <w:szCs w:val="24"/>
+        </w:rPr>
+        <w:t>的地方替换为</w:t>
+      </w:r>
+      <w:r>
+        <w:rPr>
+          <w:rFonts w:ascii="微软雅黑 Light" w:eastAsia="微软雅黑 Light" w:hAnsi="微软雅黑 Light"/>
+          <w:sz w:val="24"/>
+          <w:szCs w:val="24"/>
+        </w:rPr>
+        <w:t>FilesLimitSizeInputStream</w:t>
+      </w:r>
+      <w:r>
+        <w:rPr>
+          <w:rFonts w:ascii="微软雅黑 Light" w:eastAsia="微软雅黑 Light" w:hAnsi="微软雅黑 Light" w:hint="eastAsia"/>
+          <w:sz w:val="24"/>
+          <w:szCs w:val="24"/>
+        </w:rPr>
+        <w:t>。</w:t>
+      </w:r>
+      <w:bookmarkStart w:id="0" w:name="_GoBack"/>
+      <w:bookmarkEnd w:id="0"/>
+    </w:p>
     <w:sectPr>
-      <w:headerReference w:type="default" r:id="rId11"/>
-      <w:footerReference w:type="default" r:id="rId12"/>
+      <w:headerReference w:type="default" r:id="rId15"/>
+      <w:footerReference w:type="default" r:id="rId16"/>
       <w:pgSz w:w="11906" w:h="16838"/>
       <w:pgMar w:top="1440" w:right="1800" w:bottom="1440" w:left="1800" w:header="851" w:footer="992" w:gutter="0"/>
       <w:cols w:space="425"/>
@@ -681,7 +1511,7 @@
             <w:noProof/>
             <w:lang w:val="zh-CN"/>
           </w:rPr>
-          <w:t>2</w:t>
+          <w:t>5</w:t>
         </w:r>
         <w:r>
           <w:fldChar w:fldCharType="end"/>
@@ -2390,7 +3220,7 @@
 </file>
 
 <file path=customXml/itemProps1.xml><?xml version="1.0" encoding="utf-8"?>
-<ds:datastoreItem xmlns:ds="http://schemas.openxmlformats.org/officeDocument/2006/customXml" ds:itemID="{12C64A69-3FC9-EE40-8915-843B8AC170C4}">
+<ds:datastoreItem xmlns:ds="http://schemas.openxmlformats.org/officeDocument/2006/customXml" ds:itemID="{6B7995CE-D9BB-D940-B8E9-E2854BBC5639}">
   <ds:schemaRefs>
     <ds:schemaRef ds:uri="http://schemas.openxmlformats.org/officeDocument/2006/bibliography"/>
   </ds:schemaRefs>
